--- a/docs/Monografia/Capitulo 6 - Arquitetura Computacional e Custo.docx
+++ b/docs/Monografia/Capitulo 6 - Arquitetura Computacional e Custo.docx
@@ -1202,7 +1202,19 @@
         <w:rPr>
           <w:rFonts w:eastAsia="Times New Roman" w:cs="Times New Roman"/>
         </w:rPr>
-        <w:t xml:space="preserve"> Duo 2.5 GHZ.</w:t>
+        <w:t xml:space="preserve"> Duo 2.5 GHZ</w:t>
+      </w:r>
+      <w:r>
+        <w:rPr>
+          <w:rFonts w:eastAsia="Times New Roman" w:cs="Times New Roman"/>
+        </w:rPr>
+        <w:t xml:space="preserve"> ou equivalente</w:t>
+      </w:r>
+      <w:r>
+        <w:rPr>
+          <w:rFonts w:eastAsia="Times New Roman" w:cs="Times New Roman"/>
+        </w:rPr>
+        <w:t>.</w:t>
       </w:r>
     </w:p>
     <w:p>
@@ -1405,6 +1417,7 @@
       <w:r>
         <w:rPr>
           <w:rFonts w:cs="Times New Roman"/>
+          <w:i/>
         </w:rPr>
         <w:t>http://info.abril.com.br/professional/salarios/</w:t>
       </w:r>
@@ -1434,21 +1447,19 @@
         </w:rPr>
         <w:t xml:space="preserve">, </w:t>
       </w:r>
-      <w:proofErr w:type="gramStart"/>
       <w:r>
         <w:rPr>
           <w:rFonts w:cs="Times New Roman"/>
           <w:i/>
         </w:rPr>
-        <w:t>vinde</w:t>
-      </w:r>
-      <w:proofErr w:type="gramEnd"/>
+        <w:t>vi</w:t>
+      </w:r>
       <w:r>
         <w:rPr>
           <w:rFonts w:cs="Times New Roman"/>
           <w:i/>
         </w:rPr>
-        <w:t xml:space="preserve"> anexo A</w:t>
+        <w:t>de anexo A</w:t>
       </w:r>
       <w:r>
         <w:rPr>
@@ -1795,17 +1806,36 @@
         <w:t>) reais assim como a tabela com os detalhes de casa atividade.</w:t>
       </w:r>
     </w:p>
+    <w:p>
+      <w:pPr>
+        <w:tabs>
+          <w:tab w:val="clear" w:pos="720"/>
+        </w:tabs>
+        <w:suppressAutoHyphens w:val="0"/>
+        <w:spacing w:after="200" w:line="276" w:lineRule="auto"/>
+        <w:rPr>
+          <w:rFonts w:ascii="Times New Roman" w:hAnsi="Times New Roman" w:cs="Times New Roman"/>
+          <w:color w:val="auto"/>
+        </w:rPr>
+      </w:pPr>
+      <w:r>
+        <w:rPr>
+          <w:rFonts w:cs="Times New Roman"/>
+        </w:rPr>
+        <w:br w:type="page"/>
+      </w:r>
+    </w:p>
     <w:tbl>
       <w:tblPr>
         <w:tblW w:w="4990" w:type="pct"/>
         <w:tblCellSpacing w:w="0" w:type="dxa"/>
         <w:tblBorders>
-          <w:top w:val="dotted" w:sz="2" w:space="0" w:color="auto"/>
-          <w:left w:val="dotted" w:sz="2" w:space="0" w:color="auto"/>
-          <w:bottom w:val="dotted" w:sz="2" w:space="0" w:color="auto"/>
-          <w:right w:val="dotted" w:sz="2" w:space="0" w:color="auto"/>
-          <w:insideH w:val="dotted" w:sz="2" w:space="0" w:color="auto"/>
-          <w:insideV w:val="dotted" w:sz="2" w:space="0" w:color="auto"/>
+          <w:top w:val="single" w:sz="4" w:space="0" w:color="auto"/>
+          <w:left w:val="single" w:sz="4" w:space="0" w:color="auto"/>
+          <w:bottom w:val="single" w:sz="4" w:space="0" w:color="auto"/>
+          <w:right w:val="single" w:sz="4" w:space="0" w:color="auto"/>
+          <w:insideH w:val="single" w:sz="4" w:space="0" w:color="auto"/>
+          <w:insideV w:val="single" w:sz="4" w:space="0" w:color="auto"/>
         </w:tblBorders>
         <w:tblCellMar>
           <w:top w:w="15" w:type="dxa"/>
@@ -1816,12 +1846,12 @@
         <w:tblLook w:val="04A0"/>
       </w:tblPr>
       <w:tblGrid>
-        <w:gridCol w:w="3226"/>
-        <w:gridCol w:w="1397"/>
-        <w:gridCol w:w="1415"/>
+        <w:gridCol w:w="3230"/>
+        <w:gridCol w:w="1398"/>
+        <w:gridCol w:w="1416"/>
         <w:gridCol w:w="55"/>
-        <w:gridCol w:w="2935"/>
-        <w:gridCol w:w="65"/>
+        <w:gridCol w:w="2938"/>
+        <w:gridCol w:w="66"/>
       </w:tblGrid>
       <w:tr>
         <w:trPr>
@@ -1839,7 +1869,6 @@
             <w:pPr>
               <w:rPr>
                 <w:rFonts w:ascii="Times New Roman" w:hAnsi="Times New Roman" w:cs="Times New Roman"/>
-                <w:b/>
                 <w:bCs/>
                 <w:color w:val="auto"/>
               </w:rPr>
@@ -1847,10 +1876,10 @@
             <w:r>
               <w:rPr>
                 <w:rFonts w:ascii="Times New Roman" w:hAnsi="Times New Roman" w:cs="Times New Roman"/>
-                <w:b/>
                 <w:bCs/>
                 <w:color w:val="auto"/>
               </w:rPr>
+              <w:lastRenderedPageBreak/>
               <w:t>Atividade</w:t>
             </w:r>
           </w:p>
@@ -1864,17 +1893,14 @@
           </w:tcPr>
           <w:p>
             <w:pPr>
-              <w:jc w:val="center"/>
-              <w:rPr>
-                <w:rFonts w:ascii="Times New Roman" w:hAnsi="Times New Roman" w:cs="Times New Roman"/>
-                <w:b/>
-                <w:color w:val="auto"/>
-              </w:rPr>
-            </w:pPr>
-            <w:r>
-              <w:rPr>
-                <w:rFonts w:ascii="Times New Roman" w:hAnsi="Times New Roman" w:cs="Times New Roman"/>
-                <w:b/>
+              <w:rPr>
+                <w:rFonts w:ascii="Times New Roman" w:hAnsi="Times New Roman" w:cs="Times New Roman"/>
+                <w:color w:val="auto"/>
+              </w:rPr>
+            </w:pPr>
+            <w:r>
+              <w:rPr>
+                <w:rFonts w:ascii="Times New Roman" w:hAnsi="Times New Roman" w:cs="Times New Roman"/>
                 <w:color w:val="auto"/>
               </w:rPr>
               <w:t>Custo Hora</w:t>
@@ -1890,17 +1916,14 @@
           </w:tcPr>
           <w:p>
             <w:pPr>
-              <w:jc w:val="center"/>
-              <w:rPr>
-                <w:rFonts w:ascii="Times New Roman" w:hAnsi="Times New Roman" w:cs="Times New Roman"/>
-                <w:b/>
-                <w:color w:val="auto"/>
-              </w:rPr>
-            </w:pPr>
-            <w:r>
-              <w:rPr>
-                <w:rFonts w:ascii="Times New Roman" w:hAnsi="Times New Roman" w:cs="Times New Roman"/>
-                <w:b/>
+              <w:rPr>
+                <w:rFonts w:ascii="Times New Roman" w:hAnsi="Times New Roman" w:cs="Times New Roman"/>
+                <w:color w:val="auto"/>
+              </w:rPr>
+            </w:pPr>
+            <w:r>
+              <w:rPr>
+                <w:rFonts w:ascii="Times New Roman" w:hAnsi="Times New Roman" w:cs="Times New Roman"/>
                 <w:color w:val="auto"/>
               </w:rPr>
               <w:t>Horas Gastas</w:t>
@@ -1917,17 +1940,14 @@
           </w:tcPr>
           <w:p>
             <w:pPr>
-              <w:jc w:val="right"/>
-              <w:rPr>
-                <w:rFonts w:ascii="Times New Roman" w:hAnsi="Times New Roman" w:cs="Times New Roman"/>
-                <w:b/>
-                <w:color w:val="auto"/>
-              </w:rPr>
-            </w:pPr>
-            <w:r>
-              <w:rPr>
-                <w:rFonts w:ascii="Times New Roman" w:hAnsi="Times New Roman" w:cs="Times New Roman"/>
-                <w:b/>
+              <w:rPr>
+                <w:rFonts w:ascii="Times New Roman" w:hAnsi="Times New Roman" w:cs="Times New Roman"/>
+                <w:color w:val="auto"/>
+              </w:rPr>
+            </w:pPr>
+            <w:r>
+              <w:rPr>
+                <w:rFonts w:ascii="Times New Roman" w:hAnsi="Times New Roman" w:cs="Times New Roman"/>
                 <w:color w:val="auto"/>
               </w:rPr>
               <w:t>Total Custo da Atividade</w:t>
@@ -1959,11 +1979,9 @@
             <w:r>
               <w:rPr>
                 <w:rFonts w:ascii="Times New Roman" w:hAnsi="Times New Roman" w:cs="Times New Roman"/>
-                <w:b/>
                 <w:bCs/>
                 <w:color w:val="auto"/>
               </w:rPr>
-              <w:lastRenderedPageBreak/>
               <w:t>Conferir Pagamento</w:t>
             </w:r>
           </w:p>
@@ -1977,7 +1995,6 @@
           </w:tcPr>
           <w:p>
             <w:pPr>
-              <w:jc w:val="center"/>
               <w:rPr>
                 <w:rFonts w:ascii="Times New Roman" w:hAnsi="Times New Roman" w:cs="Times New Roman"/>
                 <w:color w:val="auto"/>
@@ -2002,7 +2019,6 @@
           </w:tcPr>
           <w:p>
             <w:pPr>
-              <w:jc w:val="center"/>
               <w:rPr>
                 <w:rFonts w:ascii="Times New Roman" w:hAnsi="Times New Roman" w:cs="Times New Roman"/>
                 <w:color w:val="auto"/>
@@ -2037,7 +2053,6 @@
           </w:tcPr>
           <w:p>
             <w:pPr>
-              <w:jc w:val="right"/>
               <w:rPr>
                 <w:rFonts w:ascii="Times New Roman" w:hAnsi="Times New Roman" w:cs="Times New Roman"/>
                 <w:color w:val="auto"/>
@@ -2076,7 +2091,6 @@
             <w:r>
               <w:rPr>
                 <w:rFonts w:ascii="Times New Roman" w:hAnsi="Times New Roman" w:cs="Times New Roman"/>
-                <w:b/>
                 <w:bCs/>
                 <w:color w:val="auto"/>
               </w:rPr>
@@ -2092,7 +2106,6 @@
           </w:tcPr>
           <w:p>
             <w:pPr>
-              <w:jc w:val="center"/>
               <w:rPr>
                 <w:rFonts w:ascii="Times New Roman" w:hAnsi="Times New Roman" w:cs="Times New Roman"/>
                 <w:color w:val="auto"/>
@@ -2116,7 +2129,6 @@
           </w:tcPr>
           <w:p>
             <w:pPr>
-              <w:jc w:val="center"/>
               <w:rPr>
                 <w:rFonts w:ascii="Times New Roman" w:hAnsi="Times New Roman" w:cs="Times New Roman"/>
                 <w:color w:val="auto"/>
@@ -2150,7 +2162,6 @@
           </w:tcPr>
           <w:p>
             <w:pPr>
-              <w:jc w:val="right"/>
               <w:rPr>
                 <w:rFonts w:ascii="Times New Roman" w:hAnsi="Times New Roman" w:cs="Times New Roman"/>
                 <w:color w:val="auto"/>
@@ -2189,7 +2200,6 @@
             <w:r>
               <w:rPr>
                 <w:rFonts w:ascii="Times New Roman" w:hAnsi="Times New Roman" w:cs="Times New Roman"/>
-                <w:b/>
                 <w:bCs/>
                 <w:color w:val="auto"/>
               </w:rPr>
@@ -2205,7 +2215,6 @@
           </w:tcPr>
           <w:p>
             <w:pPr>
-              <w:jc w:val="center"/>
               <w:rPr>
                 <w:rFonts w:ascii="Times New Roman" w:hAnsi="Times New Roman" w:cs="Times New Roman"/>
                 <w:color w:val="auto"/>
@@ -2229,7 +2238,6 @@
           </w:tcPr>
           <w:p>
             <w:pPr>
-              <w:jc w:val="center"/>
               <w:rPr>
                 <w:rFonts w:ascii="Times New Roman" w:hAnsi="Times New Roman" w:cs="Times New Roman"/>
                 <w:color w:val="auto"/>
@@ -2263,7 +2271,6 @@
           </w:tcPr>
           <w:p>
             <w:pPr>
-              <w:jc w:val="right"/>
               <w:rPr>
                 <w:rFonts w:ascii="Times New Roman" w:hAnsi="Times New Roman" w:cs="Times New Roman"/>
                 <w:color w:val="auto"/>
@@ -2302,7 +2309,6 @@
             <w:r>
               <w:rPr>
                 <w:rFonts w:ascii="Times New Roman" w:hAnsi="Times New Roman" w:cs="Times New Roman"/>
-                <w:b/>
                 <w:bCs/>
                 <w:color w:val="auto"/>
               </w:rPr>
@@ -2318,7 +2324,6 @@
           </w:tcPr>
           <w:p>
             <w:pPr>
-              <w:jc w:val="center"/>
               <w:rPr>
                 <w:rFonts w:ascii="Times New Roman" w:hAnsi="Times New Roman" w:cs="Times New Roman"/>
                 <w:color w:val="auto"/>
@@ -2342,7 +2347,6 @@
           </w:tcPr>
           <w:p>
             <w:pPr>
-              <w:jc w:val="center"/>
               <w:rPr>
                 <w:rFonts w:ascii="Times New Roman" w:hAnsi="Times New Roman" w:cs="Times New Roman"/>
                 <w:color w:val="auto"/>
@@ -2376,7 +2380,6 @@
           </w:tcPr>
           <w:p>
             <w:pPr>
-              <w:jc w:val="right"/>
               <w:rPr>
                 <w:rFonts w:ascii="Times New Roman" w:hAnsi="Times New Roman" w:cs="Times New Roman"/>
                 <w:color w:val="auto"/>
@@ -2415,7 +2418,6 @@
             <w:r>
               <w:rPr>
                 <w:rFonts w:ascii="Times New Roman" w:hAnsi="Times New Roman" w:cs="Times New Roman"/>
-                <w:b/>
                 <w:bCs/>
                 <w:color w:val="auto"/>
               </w:rPr>
@@ -2431,7 +2433,6 @@
           </w:tcPr>
           <w:p>
             <w:pPr>
-              <w:jc w:val="center"/>
               <w:rPr>
                 <w:rFonts w:ascii="Times New Roman" w:hAnsi="Times New Roman" w:cs="Times New Roman"/>
                 <w:color w:val="auto"/>
@@ -2455,7 +2456,6 @@
           </w:tcPr>
           <w:p>
             <w:pPr>
-              <w:jc w:val="center"/>
               <w:rPr>
                 <w:rFonts w:ascii="Times New Roman" w:hAnsi="Times New Roman" w:cs="Times New Roman"/>
                 <w:color w:val="auto"/>
@@ -2489,7 +2489,6 @@
           </w:tcPr>
           <w:p>
             <w:pPr>
-              <w:jc w:val="right"/>
               <w:rPr>
                 <w:rFonts w:ascii="Times New Roman" w:hAnsi="Times New Roman" w:cs="Times New Roman"/>
                 <w:color w:val="auto"/>
@@ -2528,23 +2527,19 @@
             <w:r>
               <w:rPr>
                 <w:rFonts w:ascii="Times New Roman" w:hAnsi="Times New Roman" w:cs="Times New Roman"/>
-                <w:b/>
                 <w:bCs/>
                 <w:color w:val="auto"/>
               </w:rPr>
               <w:t xml:space="preserve">Gerar </w:t>
             </w:r>
-            <w:proofErr w:type="spellStart"/>
-            <w:r>
-              <w:rPr>
-                <w:rFonts w:ascii="Times New Roman" w:hAnsi="Times New Roman" w:cs="Times New Roman"/>
-                <w:b/>
+            <w:r>
+              <w:rPr>
+                <w:rFonts w:ascii="Times New Roman" w:hAnsi="Times New Roman" w:cs="Times New Roman"/>
                 <w:bCs/>
                 <w:color w:val="auto"/>
               </w:rPr>
-              <w:t>Relatorios</w:t>
-            </w:r>
-            <w:proofErr w:type="spellEnd"/>
+              <w:t>Relatórios</w:t>
+            </w:r>
           </w:p>
         </w:tc>
         <w:tc>
@@ -2555,7 +2550,6 @@
           </w:tcPr>
           <w:p>
             <w:pPr>
-              <w:jc w:val="center"/>
               <w:rPr>
                 <w:rFonts w:ascii="Times New Roman" w:hAnsi="Times New Roman" w:cs="Times New Roman"/>
                 <w:color w:val="auto"/>
@@ -2579,7 +2573,6 @@
           </w:tcPr>
           <w:p>
             <w:pPr>
-              <w:jc w:val="center"/>
               <w:rPr>
                 <w:rFonts w:ascii="Times New Roman" w:hAnsi="Times New Roman" w:cs="Times New Roman"/>
                 <w:color w:val="auto"/>
@@ -2613,7 +2606,6 @@
           </w:tcPr>
           <w:p>
             <w:pPr>
-              <w:jc w:val="right"/>
               <w:rPr>
                 <w:rFonts w:ascii="Times New Roman" w:hAnsi="Times New Roman" w:cs="Times New Roman"/>
                 <w:color w:val="auto"/>
@@ -2652,7 +2644,6 @@
             <w:r>
               <w:rPr>
                 <w:rFonts w:ascii="Times New Roman" w:hAnsi="Times New Roman" w:cs="Times New Roman"/>
-                <w:b/>
                 <w:bCs/>
                 <w:color w:val="auto"/>
               </w:rPr>
@@ -2668,7 +2659,6 @@
           </w:tcPr>
           <w:p>
             <w:pPr>
-              <w:jc w:val="center"/>
               <w:rPr>
                 <w:rFonts w:ascii="Times New Roman" w:hAnsi="Times New Roman" w:cs="Times New Roman"/>
                 <w:color w:val="auto"/>
@@ -2692,7 +2682,6 @@
           </w:tcPr>
           <w:p>
             <w:pPr>
-              <w:jc w:val="center"/>
               <w:rPr>
                 <w:rFonts w:ascii="Times New Roman" w:hAnsi="Times New Roman" w:cs="Times New Roman"/>
                 <w:color w:val="auto"/>
@@ -2726,7 +2715,6 @@
           </w:tcPr>
           <w:p>
             <w:pPr>
-              <w:jc w:val="right"/>
               <w:rPr>
                 <w:rFonts w:ascii="Times New Roman" w:hAnsi="Times New Roman" w:cs="Times New Roman"/>
                 <w:color w:val="auto"/>
@@ -2765,23 +2753,19 @@
             <w:r>
               <w:rPr>
                 <w:rFonts w:ascii="Times New Roman" w:hAnsi="Times New Roman" w:cs="Times New Roman"/>
-                <w:b/>
                 <w:bCs/>
                 <w:color w:val="auto"/>
               </w:rPr>
               <w:t xml:space="preserve">Manter </w:t>
             </w:r>
-            <w:proofErr w:type="spellStart"/>
-            <w:r>
-              <w:rPr>
-                <w:rFonts w:ascii="Times New Roman" w:hAnsi="Times New Roman" w:cs="Times New Roman"/>
-                <w:b/>
+            <w:r>
+              <w:rPr>
+                <w:rFonts w:ascii="Times New Roman" w:hAnsi="Times New Roman" w:cs="Times New Roman"/>
                 <w:bCs/>
                 <w:color w:val="auto"/>
               </w:rPr>
-              <w:t>Autenticacao</w:t>
-            </w:r>
-            <w:proofErr w:type="spellEnd"/>
+              <w:t>Autenticação</w:t>
+            </w:r>
           </w:p>
         </w:tc>
         <w:tc>
@@ -2792,7 +2776,6 @@
           </w:tcPr>
           <w:p>
             <w:pPr>
-              <w:jc w:val="center"/>
               <w:rPr>
                 <w:rFonts w:ascii="Times New Roman" w:hAnsi="Times New Roman" w:cs="Times New Roman"/>
                 <w:color w:val="auto"/>
@@ -2816,7 +2799,6 @@
           </w:tcPr>
           <w:p>
             <w:pPr>
-              <w:jc w:val="center"/>
               <w:rPr>
                 <w:rFonts w:ascii="Times New Roman" w:hAnsi="Times New Roman" w:cs="Times New Roman"/>
                 <w:color w:val="auto"/>
@@ -2850,7 +2832,6 @@
           </w:tcPr>
           <w:p>
             <w:pPr>
-              <w:jc w:val="right"/>
               <w:rPr>
                 <w:rFonts w:ascii="Times New Roman" w:hAnsi="Times New Roman" w:cs="Times New Roman"/>
                 <w:color w:val="auto"/>
@@ -2889,7 +2870,6 @@
             <w:r>
               <w:rPr>
                 <w:rFonts w:ascii="Times New Roman" w:hAnsi="Times New Roman" w:cs="Times New Roman"/>
-                <w:b/>
                 <w:bCs/>
                 <w:color w:val="auto"/>
               </w:rPr>
@@ -2905,7 +2885,6 @@
           </w:tcPr>
           <w:p>
             <w:pPr>
-              <w:jc w:val="center"/>
               <w:rPr>
                 <w:rFonts w:ascii="Times New Roman" w:hAnsi="Times New Roman" w:cs="Times New Roman"/>
                 <w:color w:val="auto"/>
@@ -2929,7 +2908,6 @@
           </w:tcPr>
           <w:p>
             <w:pPr>
-              <w:jc w:val="center"/>
               <w:rPr>
                 <w:rFonts w:ascii="Times New Roman" w:hAnsi="Times New Roman" w:cs="Times New Roman"/>
                 <w:color w:val="auto"/>
@@ -2963,7 +2941,6 @@
           </w:tcPr>
           <w:p>
             <w:pPr>
-              <w:jc w:val="right"/>
               <w:rPr>
                 <w:rFonts w:ascii="Times New Roman" w:hAnsi="Times New Roman" w:cs="Times New Roman"/>
                 <w:color w:val="auto"/>
@@ -3002,7 +2979,6 @@
             <w:r>
               <w:rPr>
                 <w:rFonts w:ascii="Times New Roman" w:hAnsi="Times New Roman" w:cs="Times New Roman"/>
-                <w:b/>
                 <w:bCs/>
                 <w:color w:val="auto"/>
               </w:rPr>
@@ -3018,7 +2994,6 @@
           </w:tcPr>
           <w:p>
             <w:pPr>
-              <w:jc w:val="center"/>
               <w:rPr>
                 <w:rFonts w:ascii="Times New Roman" w:hAnsi="Times New Roman" w:cs="Times New Roman"/>
                 <w:color w:val="auto"/>
@@ -3042,7 +3017,6 @@
           </w:tcPr>
           <w:p>
             <w:pPr>
-              <w:jc w:val="center"/>
               <w:rPr>
                 <w:rFonts w:ascii="Times New Roman" w:hAnsi="Times New Roman" w:cs="Times New Roman"/>
                 <w:color w:val="auto"/>
@@ -3074,7 +3048,6 @@
           </w:tcPr>
           <w:p>
             <w:pPr>
-              <w:jc w:val="right"/>
               <w:rPr>
                 <w:rFonts w:ascii="Times New Roman" w:hAnsi="Times New Roman" w:cs="Times New Roman"/>
                 <w:color w:val="auto"/>
@@ -3113,7 +3086,6 @@
             <w:r>
               <w:rPr>
                 <w:rFonts w:ascii="Times New Roman" w:hAnsi="Times New Roman" w:cs="Times New Roman"/>
-                <w:b/>
                 <w:bCs/>
                 <w:color w:val="auto"/>
               </w:rPr>
@@ -3129,7 +3101,6 @@
           </w:tcPr>
           <w:p>
             <w:pPr>
-              <w:jc w:val="center"/>
               <w:rPr>
                 <w:rFonts w:ascii="Times New Roman" w:hAnsi="Times New Roman" w:cs="Times New Roman"/>
                 <w:color w:val="auto"/>
@@ -3153,7 +3124,6 @@
           </w:tcPr>
           <w:p>
             <w:pPr>
-              <w:jc w:val="center"/>
               <w:rPr>
                 <w:rFonts w:ascii="Times New Roman" w:hAnsi="Times New Roman" w:cs="Times New Roman"/>
                 <w:color w:val="auto"/>
@@ -3187,7 +3157,6 @@
           </w:tcPr>
           <w:p>
             <w:pPr>
-              <w:jc w:val="right"/>
               <w:rPr>
                 <w:rFonts w:ascii="Times New Roman" w:hAnsi="Times New Roman" w:cs="Times New Roman"/>
                 <w:color w:val="auto"/>
@@ -3226,7 +3195,6 @@
             <w:r>
               <w:rPr>
                 <w:rFonts w:ascii="Times New Roman" w:hAnsi="Times New Roman" w:cs="Times New Roman"/>
-                <w:b/>
                 <w:bCs/>
                 <w:color w:val="auto"/>
               </w:rPr>
@@ -3242,7 +3210,6 @@
           </w:tcPr>
           <w:p>
             <w:pPr>
-              <w:jc w:val="center"/>
               <w:rPr>
                 <w:rFonts w:ascii="Times New Roman" w:hAnsi="Times New Roman" w:cs="Times New Roman"/>
                 <w:color w:val="auto"/>
@@ -3266,7 +3233,6 @@
           </w:tcPr>
           <w:p>
             <w:pPr>
-              <w:jc w:val="center"/>
               <w:rPr>
                 <w:rFonts w:ascii="Times New Roman" w:hAnsi="Times New Roman" w:cs="Times New Roman"/>
                 <w:color w:val="auto"/>
@@ -3300,7 +3266,6 @@
           </w:tcPr>
           <w:p>
             <w:pPr>
-              <w:jc w:val="right"/>
               <w:rPr>
                 <w:rFonts w:ascii="Times New Roman" w:hAnsi="Times New Roman" w:cs="Times New Roman"/>
                 <w:color w:val="auto"/>
@@ -3339,7 +3304,6 @@
             <w:r>
               <w:rPr>
                 <w:rFonts w:ascii="Times New Roman" w:hAnsi="Times New Roman" w:cs="Times New Roman"/>
-                <w:b/>
                 <w:bCs/>
                 <w:color w:val="auto"/>
               </w:rPr>
@@ -3355,7 +3319,6 @@
           </w:tcPr>
           <w:p>
             <w:pPr>
-              <w:jc w:val="center"/>
               <w:rPr>
                 <w:rFonts w:ascii="Times New Roman" w:hAnsi="Times New Roman" w:cs="Times New Roman"/>
                 <w:color w:val="auto"/>
@@ -3379,7 +3342,6 @@
           </w:tcPr>
           <w:p>
             <w:pPr>
-              <w:jc w:val="center"/>
               <w:rPr>
                 <w:rFonts w:ascii="Times New Roman" w:hAnsi="Times New Roman" w:cs="Times New Roman"/>
                 <w:color w:val="auto"/>
@@ -3413,7 +3375,6 @@
           </w:tcPr>
           <w:p>
             <w:pPr>
-              <w:jc w:val="right"/>
               <w:rPr>
                 <w:rFonts w:ascii="Times New Roman" w:hAnsi="Times New Roman" w:cs="Times New Roman"/>
                 <w:color w:val="auto"/>
@@ -3452,7 +3413,6 @@
             <w:r>
               <w:rPr>
                 <w:rFonts w:ascii="Times New Roman" w:hAnsi="Times New Roman" w:cs="Times New Roman"/>
-                <w:b/>
                 <w:bCs/>
                 <w:color w:val="auto"/>
               </w:rPr>
@@ -3468,7 +3428,6 @@
           </w:tcPr>
           <w:p>
             <w:pPr>
-              <w:jc w:val="center"/>
               <w:rPr>
                 <w:rFonts w:ascii="Times New Roman" w:hAnsi="Times New Roman" w:cs="Times New Roman"/>
                 <w:color w:val="auto"/>
@@ -3492,7 +3451,6 @@
           </w:tcPr>
           <w:p>
             <w:pPr>
-              <w:jc w:val="center"/>
               <w:rPr>
                 <w:rFonts w:ascii="Times New Roman" w:hAnsi="Times New Roman" w:cs="Times New Roman"/>
                 <w:color w:val="auto"/>
@@ -3526,7 +3484,6 @@
           </w:tcPr>
           <w:p>
             <w:pPr>
-              <w:jc w:val="right"/>
               <w:rPr>
                 <w:rFonts w:ascii="Times New Roman" w:hAnsi="Times New Roman" w:cs="Times New Roman"/>
                 <w:color w:val="auto"/>
@@ -3562,25 +3519,37 @@
                 <w:color w:val="auto"/>
               </w:rPr>
             </w:pPr>
-            <w:proofErr w:type="spellStart"/>
-            <w:r>
-              <w:rPr>
-                <w:rFonts w:ascii="Times New Roman" w:hAnsi="Times New Roman" w:cs="Times New Roman"/>
-                <w:b/>
+            <w:r>
+              <w:rPr>
+                <w:rFonts w:ascii="Times New Roman" w:hAnsi="Times New Roman" w:cs="Times New Roman"/>
                 <w:bCs/>
                 <w:color w:val="auto"/>
               </w:rPr>
-              <w:t>Definicao</w:t>
-            </w:r>
-            <w:proofErr w:type="spellEnd"/>
-            <w:r>
-              <w:rPr>
-                <w:rFonts w:ascii="Times New Roman" w:hAnsi="Times New Roman" w:cs="Times New Roman"/>
-                <w:b/>
+              <w:t>Definição</w:t>
+            </w:r>
+            <w:r>
+              <w:rPr>
+                <w:rFonts w:ascii="Times New Roman" w:hAnsi="Times New Roman" w:cs="Times New Roman"/>
                 <w:bCs/>
                 <w:color w:val="auto"/>
               </w:rPr>
-              <w:t xml:space="preserve"> das Interfaces</w:t>
+              <w:t xml:space="preserve"> </w:t>
+            </w:r>
+            <w:r>
+              <w:rPr>
+                <w:rFonts w:ascii="Times New Roman" w:hAnsi="Times New Roman" w:cs="Times New Roman"/>
+                <w:bCs/>
+                <w:color w:val="auto"/>
+              </w:rPr>
+              <w:t>de</w:t>
+            </w:r>
+            <w:r>
+              <w:rPr>
+                <w:rFonts w:ascii="Times New Roman" w:hAnsi="Times New Roman" w:cs="Times New Roman"/>
+                <w:bCs/>
+                <w:color w:val="auto"/>
+              </w:rPr>
+              <w:t xml:space="preserve"> Interfaces</w:t>
             </w:r>
           </w:p>
         </w:tc>
@@ -3592,7 +3561,6 @@
           </w:tcPr>
           <w:p>
             <w:pPr>
-              <w:jc w:val="center"/>
               <w:rPr>
                 <w:rFonts w:ascii="Times New Roman" w:hAnsi="Times New Roman" w:cs="Times New Roman"/>
                 <w:color w:val="auto"/>
@@ -3616,7 +3584,6 @@
           </w:tcPr>
           <w:p>
             <w:pPr>
-              <w:jc w:val="center"/>
               <w:rPr>
                 <w:rFonts w:ascii="Times New Roman" w:hAnsi="Times New Roman" w:cs="Times New Roman"/>
                 <w:color w:val="auto"/>
@@ -3650,7 +3617,6 @@
           </w:tcPr>
           <w:p>
             <w:pPr>
-              <w:jc w:val="right"/>
               <w:rPr>
                 <w:rFonts w:ascii="Times New Roman" w:hAnsi="Times New Roman" w:cs="Times New Roman"/>
                 <w:color w:val="auto"/>
@@ -3683,14 +3649,12 @@
             <w:pPr>
               <w:rPr>
                 <w:rFonts w:ascii="Times New Roman" w:hAnsi="Times New Roman" w:cs="Times New Roman"/>
-                <w:b/>
-                <w:color w:val="auto"/>
-              </w:rPr>
-            </w:pPr>
-            <w:r>
-              <w:rPr>
-                <w:rFonts w:ascii="Times New Roman" w:hAnsi="Times New Roman" w:cs="Times New Roman"/>
-                <w:b/>
+                <w:color w:val="auto"/>
+              </w:rPr>
+            </w:pPr>
+            <w:r>
+              <w:rPr>
+                <w:rFonts w:ascii="Times New Roman" w:hAnsi="Times New Roman" w:cs="Times New Roman"/>
                 <w:color w:val="auto"/>
               </w:rPr>
               <w:t>Documentação</w:t>
@@ -3705,7 +3669,6 @@
           </w:tcPr>
           <w:p>
             <w:pPr>
-              <w:jc w:val="center"/>
               <w:rPr>
                 <w:rFonts w:ascii="Times New Roman" w:hAnsi="Times New Roman" w:cs="Times New Roman"/>
                 <w:color w:val="auto"/>
@@ -3729,7 +3692,6 @@
           </w:tcPr>
           <w:p>
             <w:pPr>
-              <w:jc w:val="center"/>
               <w:rPr>
                 <w:rFonts w:ascii="Times New Roman" w:hAnsi="Times New Roman" w:cs="Times New Roman"/>
                 <w:color w:val="auto"/>
@@ -3763,7 +3725,6 @@
           </w:tcPr>
           <w:p>
             <w:pPr>
-              <w:jc w:val="right"/>
               <w:rPr>
                 <w:rFonts w:ascii="Times New Roman" w:hAnsi="Times New Roman" w:cs="Times New Roman"/>
                 <w:color w:val="auto"/>
@@ -3802,7 +3763,6 @@
             <w:r>
               <w:rPr>
                 <w:rFonts w:ascii="Times New Roman" w:hAnsi="Times New Roman" w:cs="Times New Roman"/>
-                <w:b/>
                 <w:bCs/>
                 <w:color w:val="auto"/>
               </w:rPr>
@@ -3849,16 +3809,14 @@
           </w:tcPr>
           <w:p>
             <w:pPr>
-              <w:jc w:val="right"/>
-              <w:rPr>
-                <w:rFonts w:ascii="Times New Roman" w:hAnsi="Times New Roman" w:cs="Times New Roman"/>
-                <w:color w:val="auto"/>
-              </w:rPr>
-            </w:pPr>
-            <w:r>
-              <w:rPr>
-                <w:rFonts w:ascii="Times New Roman" w:hAnsi="Times New Roman" w:cs="Times New Roman"/>
-                <w:b/>
+              <w:rPr>
+                <w:rFonts w:ascii="Times New Roman" w:hAnsi="Times New Roman" w:cs="Times New Roman"/>
+                <w:color w:val="auto"/>
+              </w:rPr>
+            </w:pPr>
+            <w:r>
+              <w:rPr>
+                <w:rFonts w:ascii="Times New Roman" w:hAnsi="Times New Roman" w:cs="Times New Roman"/>
                 <w:bCs/>
                 <w:color w:val="auto"/>
               </w:rPr>
